--- a/Reston.EProc.Runner.IIS/Download/Report/Template/Berita Acara Penilaian.docx
+++ b/Reston.EProc.Runner.IIS/Download/Report/Template/Berita Acara Penilaian.docx
@@ -1427,910 +1427,125 @@
     </w:p>
     <w:p>
       <w:pPr>
-        <w:jc w:val="both"/>
-        <w:rPr>
-          <w:rFonts w:ascii="Calibri" w:hAnsi="Calibri"/>
-          <w:sz w:val="22"/>
-          <w:szCs w:val="22"/>
-        </w:rPr>
-      </w:pPr>
-      <w:r>
-        <w:rPr>
-          <w:rFonts w:ascii="Calibri" w:hAnsi="Calibri"/>
-          <w:sz w:val="22"/>
-          <w:szCs w:val="22"/>
-          <w:u w:val="single"/>
-        </w:rPr>
-        <w:t>…………………</w:t>
-      </w:r>
-      <w:proofErr w:type="gramStart"/>
-      <w:r>
-        <w:rPr>
-          <w:rFonts w:ascii="Calibri" w:hAnsi="Calibri"/>
-          <w:sz w:val="22"/>
-          <w:szCs w:val="22"/>
-          <w:u w:val="single"/>
-        </w:rPr>
-        <w:t>…</w:t>
-      </w:r>
-      <w:r>
-        <w:rPr>
-          <w:rFonts w:ascii="Calibri" w:hAnsi="Calibri"/>
-          <w:b/>
-          <w:i/>
-          <w:sz w:val="22"/>
-          <w:szCs w:val="22"/>
-          <w:u w:val="single"/>
-        </w:rPr>
-        <w:t>(</w:t>
-      </w:r>
-      <w:proofErr w:type="spellStart"/>
-      <w:proofErr w:type="gramEnd"/>
-      <w:r>
-        <w:rPr>
-          <w:rFonts w:ascii="Calibri" w:hAnsi="Calibri"/>
-          <w:b/>
-          <w:i/>
-          <w:sz w:val="22"/>
-          <w:szCs w:val="22"/>
-          <w:u w:val="single"/>
-        </w:rPr>
-        <w:t>nama</w:t>
-      </w:r>
-      <w:proofErr w:type="spellEnd"/>
-      <w:r>
-        <w:rPr>
-          <w:rFonts w:ascii="Calibri" w:hAnsi="Calibri"/>
-          <w:b/>
-          <w:i/>
-          <w:sz w:val="22"/>
-          <w:szCs w:val="22"/>
-          <w:u w:val="single"/>
-        </w:rPr>
-        <w:t>)</w:t>
-      </w:r>
-      <w:r>
-        <w:rPr>
-          <w:rFonts w:ascii="Calibri" w:hAnsi="Calibri"/>
-          <w:b/>
-          <w:i/>
-          <w:sz w:val="22"/>
-          <w:szCs w:val="22"/>
-        </w:rPr>
-        <w:tab/>
-      </w:r>
-      <w:r>
-        <w:rPr>
-          <w:rFonts w:ascii="Calibri" w:hAnsi="Calibri"/>
-          <w:b/>
-          <w:i/>
-          <w:sz w:val="22"/>
-          <w:szCs w:val="22"/>
-        </w:rPr>
-        <w:tab/>
-      </w:r>
-      <w:r>
-        <w:rPr>
-          <w:rFonts w:ascii="Calibri" w:hAnsi="Calibri"/>
-          <w:sz w:val="22"/>
-          <w:szCs w:val="22"/>
-          <w:u w:val="single"/>
-        </w:rPr>
-        <w:t>……………………</w:t>
-      </w:r>
-      <w:r>
-        <w:rPr>
-          <w:rFonts w:ascii="Calibri" w:hAnsi="Calibri"/>
-          <w:b/>
-          <w:i/>
-          <w:sz w:val="22"/>
-          <w:szCs w:val="22"/>
-          <w:u w:val="single"/>
-        </w:rPr>
-        <w:t>(</w:t>
-      </w:r>
-      <w:proofErr w:type="spellStart"/>
-      <w:r>
-        <w:rPr>
-          <w:rFonts w:ascii="Calibri" w:hAnsi="Calibri"/>
-          <w:b/>
-          <w:i/>
-          <w:sz w:val="22"/>
-          <w:szCs w:val="22"/>
-          <w:u w:val="single"/>
-        </w:rPr>
-        <w:t>nama</w:t>
-      </w:r>
-      <w:proofErr w:type="spellEnd"/>
-      <w:r>
-        <w:rPr>
-          <w:rFonts w:ascii="Calibri" w:hAnsi="Calibri"/>
-          <w:b/>
-          <w:i/>
-          <w:sz w:val="22"/>
-          <w:szCs w:val="22"/>
-          <w:u w:val="single"/>
-        </w:rPr>
-        <w:t>)</w:t>
-      </w:r>
-      <w:r>
-        <w:rPr>
-          <w:rFonts w:ascii="Calibri" w:hAnsi="Calibri"/>
-          <w:b/>
-          <w:i/>
-          <w:sz w:val="22"/>
-          <w:szCs w:val="22"/>
-        </w:rPr>
-        <w:tab/>
-      </w:r>
-      <w:r>
-        <w:rPr>
-          <w:rFonts w:ascii="Calibri" w:hAnsi="Calibri"/>
-          <w:b/>
-          <w:i/>
-          <w:sz w:val="22"/>
-          <w:szCs w:val="22"/>
-        </w:rPr>
-        <w:tab/>
-      </w:r>
-      <w:r>
-        <w:rPr>
-          <w:rFonts w:ascii="Calibri" w:hAnsi="Calibri"/>
-          <w:sz w:val="22"/>
-          <w:szCs w:val="22"/>
-          <w:u w:val="single"/>
-        </w:rPr>
-        <w:t>……………………</w:t>
-      </w:r>
-      <w:r>
-        <w:rPr>
-          <w:rFonts w:ascii="Calibri" w:hAnsi="Calibri"/>
-          <w:b/>
-          <w:i/>
-          <w:sz w:val="22"/>
-          <w:szCs w:val="22"/>
-          <w:u w:val="single"/>
-        </w:rPr>
-        <w:t>(</w:t>
-      </w:r>
-      <w:proofErr w:type="spellStart"/>
-      <w:r>
-        <w:rPr>
-          <w:rFonts w:ascii="Calibri" w:hAnsi="Calibri"/>
-          <w:b/>
-          <w:i/>
-          <w:sz w:val="22"/>
-          <w:szCs w:val="22"/>
-          <w:u w:val="single"/>
-        </w:rPr>
-        <w:t>nama</w:t>
-      </w:r>
-      <w:proofErr w:type="spellEnd"/>
-      <w:r>
-        <w:rPr>
-          <w:rFonts w:ascii="Calibri" w:hAnsi="Calibri"/>
-          <w:b/>
-          <w:i/>
-          <w:sz w:val="22"/>
-          <w:szCs w:val="22"/>
-          <w:u w:val="single"/>
-        </w:rPr>
-        <w:t>)</w:t>
-      </w:r>
-      <w:r>
-        <w:rPr>
-          <w:rFonts w:ascii="Calibri" w:hAnsi="Calibri"/>
-          <w:sz w:val="22"/>
-          <w:szCs w:val="22"/>
-        </w:rPr>
-        <w:tab/>
-        <w:t xml:space="preserve">       </w:t>
-      </w:r>
-      <w:r>
-        <w:rPr>
-          <w:rFonts w:ascii="Calibri" w:hAnsi="Calibri"/>
-          <w:sz w:val="22"/>
-          <w:szCs w:val="22"/>
-        </w:rPr>
-        <w:tab/>
-      </w:r>
-    </w:p>
-    <w:p>
-      <w:pPr>
         <w:spacing w:line="200" w:lineRule="atLeast"/>
         <w:jc w:val="both"/>
         <w:rPr>
           <w:rFonts w:ascii="Calibri" w:hAnsi="Calibri"/>
           <w:sz w:val="22"/>
           <w:szCs w:val="22"/>
-        </w:rPr>
-      </w:pPr>
-      <w:r>
-        <w:rPr>
-          <w:rFonts w:ascii="Calibri" w:hAnsi="Calibri"/>
-          <w:sz w:val="22"/>
-          <w:szCs w:val="22"/>
-        </w:rPr>
-        <w:t>…………………</w:t>
-      </w:r>
-      <w:proofErr w:type="gramStart"/>
-      <w:r>
-        <w:rPr>
-          <w:rFonts w:ascii="Calibri" w:hAnsi="Calibri"/>
-          <w:sz w:val="22"/>
-          <w:szCs w:val="22"/>
-        </w:rPr>
-        <w:t>…</w:t>
-      </w:r>
-      <w:r>
-        <w:rPr>
-          <w:rFonts w:ascii="Calibri" w:hAnsi="Calibri"/>
-          <w:b/>
-          <w:i/>
+          <w:lang w:val="sv-SE"/>
+        </w:rPr>
+      </w:pPr>
+      <w:r>
+        <w:rPr>
+          <w:rFonts w:ascii="Calibri" w:hAnsi="Calibri"/>
           <w:sz w:val="22"/>
           <w:szCs w:val="22"/>
           <w:u w:val="single"/>
         </w:rPr>
-        <w:t>(</w:t>
-      </w:r>
-      <w:proofErr w:type="spellStart"/>
-      <w:proofErr w:type="gramEnd"/>
-      <w:r>
-        <w:rPr>
-          <w:rFonts w:ascii="Calibri" w:hAnsi="Calibri"/>
-          <w:b/>
-          <w:i/>
-          <w:sz w:val="22"/>
-          <w:szCs w:val="22"/>
-          <w:u w:val="single"/>
-        </w:rPr>
-        <w:t>jabatan</w:t>
-      </w:r>
-      <w:proofErr w:type="spellEnd"/>
-      <w:r>
-        <w:rPr>
-          <w:rFonts w:ascii="Calibri" w:hAnsi="Calibri"/>
-          <w:b/>
-          <w:i/>
-          <w:sz w:val="22"/>
-          <w:szCs w:val="22"/>
-          <w:u w:val="single"/>
-        </w:rPr>
-        <w:t>)</w:t>
-      </w:r>
-      <w:r>
-        <w:rPr>
-          <w:rFonts w:ascii="Calibri" w:hAnsi="Calibri"/>
-          <w:sz w:val="22"/>
-          <w:szCs w:val="22"/>
-        </w:rPr>
-        <w:tab/>
-      </w:r>
-      <w:r>
-        <w:rPr>
-          <w:rFonts w:ascii="Calibri" w:hAnsi="Calibri"/>
-          <w:sz w:val="22"/>
-          <w:szCs w:val="22"/>
-        </w:rPr>
-        <w:tab/>
-        <w:t>……………………</w:t>
-      </w:r>
-      <w:r>
-        <w:rPr>
-          <w:rFonts w:ascii="Calibri" w:hAnsi="Calibri"/>
-          <w:b/>
-          <w:i/>
-          <w:sz w:val="22"/>
-          <w:szCs w:val="22"/>
-          <w:u w:val="single"/>
-        </w:rPr>
-        <w:t>(</w:t>
-      </w:r>
-      <w:proofErr w:type="spellStart"/>
-      <w:r>
-        <w:rPr>
-          <w:rFonts w:ascii="Calibri" w:hAnsi="Calibri"/>
-          <w:b/>
-          <w:i/>
-          <w:sz w:val="22"/>
-          <w:szCs w:val="22"/>
-          <w:u w:val="single"/>
-        </w:rPr>
-        <w:t>jabatan</w:t>
-      </w:r>
-      <w:proofErr w:type="spellEnd"/>
-      <w:r>
-        <w:rPr>
-          <w:rFonts w:ascii="Calibri" w:hAnsi="Calibri"/>
-          <w:b/>
-          <w:i/>
-          <w:sz w:val="22"/>
-          <w:szCs w:val="22"/>
-          <w:u w:val="single"/>
-        </w:rPr>
-        <w:t>)</w:t>
-      </w:r>
-      <w:r>
-        <w:rPr>
-          <w:rFonts w:ascii="Calibri" w:hAnsi="Calibri"/>
-          <w:b/>
-          <w:i/>
-          <w:sz w:val="22"/>
-          <w:szCs w:val="22"/>
-        </w:rPr>
-        <w:tab/>
-      </w:r>
-      <w:r>
-        <w:rPr>
-          <w:rFonts w:ascii="Calibri" w:hAnsi="Calibri"/>
-          <w:b/>
-          <w:i/>
-          <w:sz w:val="22"/>
-          <w:szCs w:val="22"/>
-        </w:rPr>
-        <w:tab/>
-      </w:r>
-      <w:r>
-        <w:rPr>
-          <w:rFonts w:ascii="Calibri" w:hAnsi="Calibri"/>
-          <w:sz w:val="22"/>
-          <w:szCs w:val="22"/>
-        </w:rPr>
-        <w:t>……………………</w:t>
-      </w:r>
-      <w:r>
-        <w:rPr>
-          <w:rFonts w:ascii="Calibri" w:hAnsi="Calibri"/>
-          <w:b/>
-          <w:i/>
-          <w:sz w:val="22"/>
-          <w:szCs w:val="22"/>
-          <w:u w:val="single"/>
-        </w:rPr>
-        <w:t>(</w:t>
-      </w:r>
-      <w:proofErr w:type="spellStart"/>
-      <w:r>
-        <w:rPr>
-          <w:rFonts w:ascii="Calibri" w:hAnsi="Calibri"/>
-          <w:b/>
-          <w:i/>
-          <w:sz w:val="22"/>
-          <w:szCs w:val="22"/>
-          <w:u w:val="single"/>
-        </w:rPr>
-        <w:t>jabatan</w:t>
-      </w:r>
-      <w:proofErr w:type="spellEnd"/>
-      <w:r>
-        <w:rPr>
-          <w:rFonts w:ascii="Calibri" w:hAnsi="Calibri"/>
-          <w:b/>
-          <w:i/>
-          <w:sz w:val="22"/>
-          <w:szCs w:val="22"/>
-          <w:u w:val="single"/>
-        </w:rPr>
-        <w:t>)</w:t>
-      </w:r>
-    </w:p>
-    <w:p>
-      <w:pPr>
-        <w:spacing w:line="200" w:lineRule="atLeast"/>
-        <w:jc w:val="both"/>
-        <w:rPr>
-          <w:rFonts w:ascii="Calibri" w:hAnsi="Calibri"/>
-          <w:sz w:val="22"/>
-          <w:szCs w:val="22"/>
-          <w:lang w:val="sv-SE"/>
-        </w:rPr>
-      </w:pPr>
-    </w:p>
-    <w:p>
-      <w:pPr>
-        <w:spacing w:line="200" w:lineRule="atLeast"/>
-        <w:jc w:val="both"/>
-        <w:rPr>
-          <w:rFonts w:ascii="Calibri" w:hAnsi="Calibri"/>
-          <w:sz w:val="22"/>
-          <w:szCs w:val="22"/>
-          <w:lang w:val="sv-SE"/>
-        </w:rPr>
-      </w:pPr>
-    </w:p>
-    <w:p>
-      <w:pPr>
-        <w:spacing w:line="200" w:lineRule="atLeast"/>
-        <w:jc w:val="both"/>
-        <w:rPr>
-          <w:rFonts w:ascii="Calibri" w:hAnsi="Calibri"/>
-          <w:sz w:val="22"/>
-          <w:szCs w:val="22"/>
-          <w:lang w:val="sv-SE"/>
-        </w:rPr>
-      </w:pPr>
-    </w:p>
-    <w:p>
-      <w:pPr>
-        <w:jc w:val="both"/>
-        <w:rPr>
-          <w:rFonts w:ascii="Calibri" w:hAnsi="Calibri"/>
-          <w:sz w:val="22"/>
-          <w:szCs w:val="22"/>
-        </w:rPr>
-      </w:pPr>
-      <w:r>
-        <w:rPr>
-          <w:rFonts w:ascii="Calibri" w:hAnsi="Calibri"/>
-          <w:sz w:val="22"/>
-          <w:szCs w:val="22"/>
-          <w:u w:val="single"/>
-        </w:rPr>
-        <w:t>…………………</w:t>
-      </w:r>
-      <w:proofErr w:type="gramStart"/>
-      <w:r>
-        <w:rPr>
-          <w:rFonts w:ascii="Calibri" w:hAnsi="Calibri"/>
-          <w:sz w:val="22"/>
-          <w:szCs w:val="22"/>
-          <w:u w:val="single"/>
-        </w:rPr>
-        <w:t>…</w:t>
-      </w:r>
-      <w:r>
-        <w:rPr>
-          <w:rFonts w:ascii="Calibri" w:hAnsi="Calibri"/>
-          <w:b/>
-          <w:i/>
-          <w:sz w:val="22"/>
-          <w:szCs w:val="22"/>
-          <w:u w:val="single"/>
-        </w:rPr>
-        <w:t>(</w:t>
-      </w:r>
-      <w:proofErr w:type="spellStart"/>
-      <w:proofErr w:type="gramEnd"/>
-      <w:r>
-        <w:rPr>
-          <w:rFonts w:ascii="Calibri" w:hAnsi="Calibri"/>
-          <w:b/>
-          <w:i/>
-          <w:sz w:val="22"/>
-          <w:szCs w:val="22"/>
-          <w:u w:val="single"/>
-        </w:rPr>
-        <w:t>nama</w:t>
-      </w:r>
-      <w:proofErr w:type="spellEnd"/>
-      <w:r>
-        <w:rPr>
-          <w:rFonts w:ascii="Calibri" w:hAnsi="Calibri"/>
-          <w:b/>
-          <w:i/>
-          <w:sz w:val="22"/>
-          <w:szCs w:val="22"/>
-          <w:u w:val="single"/>
-        </w:rPr>
-        <w:t>)</w:t>
-      </w:r>
-      <w:r>
-        <w:rPr>
-          <w:rFonts w:ascii="Calibri" w:hAnsi="Calibri"/>
-          <w:b/>
-          <w:i/>
-          <w:sz w:val="22"/>
-          <w:szCs w:val="22"/>
-        </w:rPr>
-        <w:tab/>
-      </w:r>
-      <w:r>
-        <w:rPr>
-          <w:rFonts w:ascii="Calibri" w:hAnsi="Calibri"/>
-          <w:b/>
-          <w:i/>
-          <w:sz w:val="22"/>
-          <w:szCs w:val="22"/>
-        </w:rPr>
-        <w:tab/>
-      </w:r>
-      <w:r>
-        <w:rPr>
-          <w:rFonts w:ascii="Calibri" w:hAnsi="Calibri"/>
-          <w:sz w:val="22"/>
-          <w:szCs w:val="22"/>
-          <w:u w:val="single"/>
-        </w:rPr>
-        <w:t>……………………</w:t>
-      </w:r>
-      <w:r>
-        <w:rPr>
-          <w:rFonts w:ascii="Calibri" w:hAnsi="Calibri"/>
-          <w:b/>
-          <w:i/>
-          <w:sz w:val="22"/>
-          <w:szCs w:val="22"/>
-          <w:u w:val="single"/>
-        </w:rPr>
-        <w:t>(</w:t>
-      </w:r>
-      <w:proofErr w:type="spellStart"/>
-      <w:r>
-        <w:rPr>
-          <w:rFonts w:ascii="Calibri" w:hAnsi="Calibri"/>
-          <w:b/>
-          <w:i/>
-          <w:sz w:val="22"/>
-          <w:szCs w:val="22"/>
-          <w:u w:val="single"/>
-        </w:rPr>
-        <w:t>nama</w:t>
-      </w:r>
-      <w:proofErr w:type="spellEnd"/>
-      <w:r>
-        <w:rPr>
-          <w:rFonts w:ascii="Calibri" w:hAnsi="Calibri"/>
-          <w:b/>
-          <w:i/>
-          <w:sz w:val="22"/>
-          <w:szCs w:val="22"/>
-          <w:u w:val="single"/>
-        </w:rPr>
-        <w:t>)</w:t>
-      </w:r>
-      <w:r>
-        <w:rPr>
-          <w:rFonts w:ascii="Calibri" w:hAnsi="Calibri"/>
-          <w:b/>
-          <w:i/>
-          <w:sz w:val="22"/>
-          <w:szCs w:val="22"/>
-        </w:rPr>
-        <w:tab/>
-      </w:r>
-      <w:r>
-        <w:rPr>
-          <w:rFonts w:ascii="Calibri" w:hAnsi="Calibri"/>
-          <w:b/>
-          <w:i/>
-          <w:sz w:val="22"/>
-          <w:szCs w:val="22"/>
-        </w:rPr>
-        <w:tab/>
-      </w:r>
-      <w:r>
-        <w:rPr>
-          <w:rFonts w:ascii="Calibri" w:hAnsi="Calibri"/>
-          <w:sz w:val="22"/>
-          <w:szCs w:val="22"/>
-          <w:u w:val="single"/>
-        </w:rPr>
-        <w:t>……………………</w:t>
-      </w:r>
-      <w:r>
-        <w:rPr>
-          <w:rFonts w:ascii="Calibri" w:hAnsi="Calibri"/>
-          <w:b/>
-          <w:i/>
-          <w:sz w:val="22"/>
-          <w:szCs w:val="22"/>
-          <w:u w:val="single"/>
-        </w:rPr>
-        <w:t>(</w:t>
-      </w:r>
-      <w:proofErr w:type="spellStart"/>
-      <w:r>
-        <w:rPr>
-          <w:rFonts w:ascii="Calibri" w:hAnsi="Calibri"/>
-          <w:b/>
-          <w:i/>
-          <w:sz w:val="22"/>
-          <w:szCs w:val="22"/>
-          <w:u w:val="single"/>
-        </w:rPr>
-        <w:t>nama</w:t>
-      </w:r>
-      <w:proofErr w:type="spellEnd"/>
-      <w:r>
-        <w:rPr>
-          <w:rFonts w:ascii="Calibri" w:hAnsi="Calibri"/>
-          <w:b/>
-          <w:i/>
-          <w:sz w:val="22"/>
-          <w:szCs w:val="22"/>
-          <w:u w:val="single"/>
-        </w:rPr>
-        <w:t>)</w:t>
-      </w:r>
-      <w:r>
-        <w:rPr>
-          <w:rFonts w:ascii="Calibri" w:hAnsi="Calibri"/>
-          <w:sz w:val="22"/>
-          <w:szCs w:val="22"/>
-        </w:rPr>
-        <w:tab/>
-        <w:t xml:space="preserve">       </w:t>
-      </w:r>
-      <w:r>
-        <w:rPr>
-          <w:rFonts w:ascii="Calibri" w:hAnsi="Calibri"/>
-          <w:sz w:val="22"/>
-          <w:szCs w:val="22"/>
-        </w:rPr>
-        <w:tab/>
-      </w:r>
-    </w:p>
-    <w:p>
-      <w:pPr>
-        <w:spacing w:line="200" w:lineRule="atLeast"/>
-        <w:jc w:val="both"/>
-        <w:rPr>
-          <w:rFonts w:ascii="Calibri" w:hAnsi="Calibri"/>
-          <w:sz w:val="22"/>
-          <w:szCs w:val="22"/>
-          <w:lang w:val="sv-SE"/>
-        </w:rPr>
-      </w:pPr>
-      <w:r>
-        <w:rPr>
-          <w:rFonts w:ascii="Calibri" w:hAnsi="Calibri"/>
-          <w:sz w:val="22"/>
-          <w:szCs w:val="22"/>
-        </w:rPr>
-        <w:t>…………………</w:t>
-      </w:r>
-      <w:proofErr w:type="gramStart"/>
-      <w:r>
-        <w:rPr>
-          <w:rFonts w:ascii="Calibri" w:hAnsi="Calibri"/>
-          <w:sz w:val="22"/>
-          <w:szCs w:val="22"/>
-        </w:rPr>
-        <w:t>…</w:t>
-      </w:r>
-      <w:r>
-        <w:rPr>
-          <w:rFonts w:ascii="Calibri" w:hAnsi="Calibri"/>
-          <w:b/>
-          <w:i/>
-          <w:sz w:val="22"/>
-          <w:szCs w:val="22"/>
-          <w:u w:val="single"/>
-        </w:rPr>
-        <w:t>(</w:t>
-      </w:r>
-      <w:proofErr w:type="spellStart"/>
-      <w:proofErr w:type="gramEnd"/>
-      <w:r>
-        <w:rPr>
-          <w:rFonts w:ascii="Calibri" w:hAnsi="Calibri"/>
-          <w:b/>
-          <w:i/>
-          <w:sz w:val="22"/>
-          <w:szCs w:val="22"/>
-          <w:u w:val="single"/>
-        </w:rPr>
-        <w:t>jabatan</w:t>
-      </w:r>
-      <w:proofErr w:type="spellEnd"/>
-      <w:r>
-        <w:rPr>
-          <w:rFonts w:ascii="Calibri" w:hAnsi="Calibri"/>
-          <w:b/>
-          <w:i/>
-          <w:sz w:val="22"/>
-          <w:szCs w:val="22"/>
-          <w:u w:val="single"/>
-        </w:rPr>
-        <w:t>)</w:t>
-      </w:r>
-      <w:r>
-        <w:rPr>
-          <w:rFonts w:ascii="Calibri" w:hAnsi="Calibri"/>
-          <w:sz w:val="22"/>
-          <w:szCs w:val="22"/>
-        </w:rPr>
-        <w:tab/>
-      </w:r>
-      <w:r>
-        <w:rPr>
-          <w:rFonts w:ascii="Calibri" w:hAnsi="Calibri"/>
-          <w:sz w:val="22"/>
-          <w:szCs w:val="22"/>
-        </w:rPr>
-        <w:tab/>
-        <w:t>……………………</w:t>
-      </w:r>
-      <w:r>
-        <w:rPr>
-          <w:rFonts w:ascii="Calibri" w:hAnsi="Calibri"/>
-          <w:b/>
-          <w:i/>
-          <w:sz w:val="22"/>
-          <w:szCs w:val="22"/>
-          <w:u w:val="single"/>
-        </w:rPr>
-        <w:t>(</w:t>
-      </w:r>
-      <w:proofErr w:type="spellStart"/>
-      <w:r>
-        <w:rPr>
-          <w:rFonts w:ascii="Calibri" w:hAnsi="Calibri"/>
-          <w:b/>
-          <w:i/>
-          <w:sz w:val="22"/>
-          <w:szCs w:val="22"/>
-          <w:u w:val="single"/>
-        </w:rPr>
-        <w:t>jabatan</w:t>
-      </w:r>
-      <w:proofErr w:type="spellEnd"/>
-      <w:r>
-        <w:rPr>
-          <w:rFonts w:ascii="Calibri" w:hAnsi="Calibri"/>
-          <w:b/>
-          <w:i/>
-          <w:sz w:val="22"/>
-          <w:szCs w:val="22"/>
-          <w:u w:val="single"/>
-        </w:rPr>
-        <w:t>)</w:t>
-      </w:r>
-      <w:r>
-        <w:rPr>
-          <w:rFonts w:ascii="Calibri" w:hAnsi="Calibri"/>
-          <w:b/>
-          <w:i/>
-          <w:sz w:val="22"/>
-          <w:szCs w:val="22"/>
-        </w:rPr>
-        <w:tab/>
-      </w:r>
-      <w:r>
-        <w:rPr>
-          <w:rFonts w:ascii="Calibri" w:hAnsi="Calibri"/>
-          <w:b/>
-          <w:i/>
-          <w:sz w:val="22"/>
-          <w:szCs w:val="22"/>
-        </w:rPr>
-        <w:tab/>
-      </w:r>
-      <w:r>
-        <w:rPr>
-          <w:rFonts w:ascii="Calibri" w:hAnsi="Calibri"/>
-          <w:sz w:val="22"/>
-          <w:szCs w:val="22"/>
-        </w:rPr>
-        <w:t>……………………</w:t>
-      </w:r>
-      <w:r>
-        <w:rPr>
-          <w:rFonts w:ascii="Calibri" w:hAnsi="Calibri"/>
-          <w:b/>
-          <w:i/>
-          <w:sz w:val="22"/>
-          <w:szCs w:val="22"/>
-          <w:u w:val="single"/>
-        </w:rPr>
-        <w:t>(</w:t>
-      </w:r>
-      <w:proofErr w:type="spellStart"/>
-      <w:r>
-        <w:rPr>
-          <w:rFonts w:ascii="Calibri" w:hAnsi="Calibri"/>
-          <w:b/>
-          <w:i/>
-          <w:sz w:val="22"/>
-          <w:szCs w:val="22"/>
-          <w:u w:val="single"/>
-        </w:rPr>
-        <w:t>jabatan</w:t>
-      </w:r>
-      <w:proofErr w:type="spellEnd"/>
-      <w:r>
-        <w:rPr>
-          <w:rFonts w:ascii="Calibri" w:hAnsi="Calibri"/>
-          <w:b/>
-          <w:i/>
-          <w:sz w:val="22"/>
-          <w:szCs w:val="22"/>
-          <w:u w:val="single"/>
-        </w:rPr>
-        <w:t>)</w:t>
-      </w:r>
-    </w:p>
-    <w:p>
-      <w:pPr>
-        <w:rPr>
-          <w:rFonts w:ascii="Calibri" w:hAnsi="Calibri"/>
-          <w:sz w:val="22"/>
-          <w:szCs w:val="22"/>
-          <w:lang w:val="sv-SE"/>
-        </w:rPr>
-      </w:pPr>
-    </w:p>
-    <w:p>
-      <w:pPr>
-        <w:rPr>
-          <w:rFonts w:ascii="Calibri" w:hAnsi="Calibri"/>
-          <w:sz w:val="22"/>
-          <w:szCs w:val="22"/>
-          <w:lang w:val="sv-SE"/>
-        </w:rPr>
-      </w:pPr>
-    </w:p>
-    <w:p>
-      <w:pPr>
-        <w:rPr>
-          <w:rFonts w:ascii="Calibri" w:hAnsi="Calibri"/>
-          <w:sz w:val="22"/>
-          <w:szCs w:val="22"/>
-          <w:lang w:val="sv-SE"/>
-        </w:rPr>
-      </w:pPr>
-    </w:p>
-    <w:p>
-      <w:pPr>
-        <w:rPr>
-          <w:rFonts w:ascii="Calibri" w:hAnsi="Calibri"/>
-          <w:sz w:val="22"/>
-          <w:szCs w:val="22"/>
-          <w:lang w:val="sv-SE"/>
-        </w:rPr>
-      </w:pPr>
-    </w:p>
-    <w:p>
-      <w:pPr>
-        <w:rPr>
-          <w:rFonts w:ascii="Calibri" w:hAnsi="Calibri"/>
-          <w:sz w:val="22"/>
-          <w:szCs w:val="22"/>
-          <w:lang w:val="sv-SE"/>
-        </w:rPr>
-      </w:pPr>
-    </w:p>
-    <w:p>
-      <w:pPr>
-        <w:rPr>
-          <w:rFonts w:ascii="Calibri" w:hAnsi="Calibri"/>
-          <w:sz w:val="22"/>
-          <w:szCs w:val="22"/>
-          <w:lang w:val="sv-SE"/>
-        </w:rPr>
-      </w:pPr>
-    </w:p>
-    <w:p>
-      <w:pPr>
-        <w:rPr>
-          <w:rFonts w:ascii="Calibri" w:hAnsi="Calibri"/>
-          <w:sz w:val="22"/>
-          <w:szCs w:val="22"/>
-          <w:lang w:val="sv-SE"/>
-        </w:rPr>
-      </w:pPr>
-    </w:p>
-    <w:p>
-      <w:pPr>
-        <w:rPr>
-          <w:rFonts w:ascii="Calibri" w:hAnsi="Calibri"/>
-          <w:sz w:val="22"/>
-          <w:szCs w:val="22"/>
-          <w:lang w:val="sv-SE"/>
-        </w:rPr>
-      </w:pPr>
-    </w:p>
-    <w:p>
-      <w:pPr>
-        <w:rPr>
-          <w:rFonts w:ascii="Calibri" w:hAnsi="Calibri"/>
-          <w:sz w:val="22"/>
-          <w:szCs w:val="22"/>
-          <w:lang w:val="sv-SE"/>
-        </w:rPr>
-      </w:pPr>
+        <w:t>{table3</w:t>
+      </w:r>
       <w:bookmarkStart w:id="0" w:name="_GoBack"/>
       <w:bookmarkEnd w:id="0"/>
+      <w:r>
+        <w:rPr>
+          <w:rFonts w:ascii="Calibri" w:hAnsi="Calibri"/>
+          <w:sz w:val="22"/>
+          <w:szCs w:val="22"/>
+          <w:u w:val="single"/>
+        </w:rPr>
+        <w:t>}</w:t>
+      </w:r>
+    </w:p>
+    <w:p>
+      <w:pPr>
+        <w:rPr>
+          <w:rFonts w:ascii="Calibri" w:hAnsi="Calibri"/>
+          <w:sz w:val="22"/>
+          <w:szCs w:val="22"/>
+          <w:lang w:val="sv-SE"/>
+        </w:rPr>
+      </w:pPr>
+    </w:p>
+    <w:p>
+      <w:pPr>
+        <w:rPr>
+          <w:rFonts w:ascii="Calibri" w:hAnsi="Calibri"/>
+          <w:sz w:val="22"/>
+          <w:szCs w:val="22"/>
+          <w:lang w:val="sv-SE"/>
+        </w:rPr>
+      </w:pPr>
+    </w:p>
+    <w:p>
+      <w:pPr>
+        <w:rPr>
+          <w:rFonts w:ascii="Calibri" w:hAnsi="Calibri"/>
+          <w:sz w:val="22"/>
+          <w:szCs w:val="22"/>
+          <w:lang w:val="sv-SE"/>
+        </w:rPr>
+      </w:pPr>
+    </w:p>
+    <w:p>
+      <w:pPr>
+        <w:rPr>
+          <w:rFonts w:ascii="Calibri" w:hAnsi="Calibri"/>
+          <w:sz w:val="22"/>
+          <w:szCs w:val="22"/>
+          <w:lang w:val="sv-SE"/>
+        </w:rPr>
+      </w:pPr>
+    </w:p>
+    <w:p>
+      <w:pPr>
+        <w:rPr>
+          <w:rFonts w:ascii="Calibri" w:hAnsi="Calibri"/>
+          <w:sz w:val="22"/>
+          <w:szCs w:val="22"/>
+          <w:lang w:val="sv-SE"/>
+        </w:rPr>
+      </w:pPr>
+    </w:p>
+    <w:p>
+      <w:pPr>
+        <w:rPr>
+          <w:rFonts w:ascii="Calibri" w:hAnsi="Calibri"/>
+          <w:sz w:val="22"/>
+          <w:szCs w:val="22"/>
+          <w:lang w:val="sv-SE"/>
+        </w:rPr>
+      </w:pPr>
+    </w:p>
+    <w:p>
+      <w:pPr>
+        <w:rPr>
+          <w:rFonts w:ascii="Calibri" w:hAnsi="Calibri"/>
+          <w:sz w:val="22"/>
+          <w:szCs w:val="22"/>
+          <w:lang w:val="sv-SE"/>
+        </w:rPr>
+      </w:pPr>
+    </w:p>
+    <w:p>
+      <w:pPr>
+        <w:rPr>
+          <w:rFonts w:ascii="Calibri" w:hAnsi="Calibri"/>
+          <w:sz w:val="22"/>
+          <w:szCs w:val="22"/>
+          <w:lang w:val="sv-SE"/>
+        </w:rPr>
+      </w:pPr>
+    </w:p>
+    <w:p>
+      <w:pPr>
+        <w:rPr>
+          <w:rFonts w:ascii="Calibri" w:hAnsi="Calibri"/>
+          <w:sz w:val="22"/>
+          <w:szCs w:val="22"/>
+          <w:lang w:val="sv-SE"/>
+        </w:rPr>
+      </w:pPr>
     </w:p>
     <w:sectPr>
       <w:footnotePr>
